--- a/Tố cáo/11-TC.docx
+++ b/Tố cáo/11-TC.docx
@@ -1,6 +1,6 @@
 
 <file path=word/document.xml><?xml version="1.0" encoding="utf-8"?>
-<w:document xmlns:wpc="http://schemas.microsoft.com/office/word/2010/wordprocessingCanvas" xmlns:cx="http://schemas.microsoft.com/office/drawing/2014/chartex" xmlns:cx1="http://schemas.microsoft.com/office/drawing/2015/9/8/chartex" xmlns:cx2="http://schemas.microsoft.com/office/drawing/2015/10/21/chartex" xmlns:cx3="http://schemas.microsoft.com/office/drawing/2016/5/9/chartex" xmlns:cx4="http://schemas.microsoft.com/office/drawing/2016/5/10/chartex" xmlns:cx5="http://schemas.microsoft.com/office/drawing/2016/5/11/chartex" xmlns:cx6="http://schemas.microsoft.com/office/drawing/2016/5/12/chartex" xmlns:cx7="http://schemas.microsoft.com/office/drawing/2016/5/13/chartex" xmlns:cx8="http://schemas.microsoft.com/office/drawing/2016/5/14/chartex" xmlns:mc="http://schemas.openxmlformats.org/markup-compatibility/2006" xmlns:aink="http://schemas.microsoft.com/office/drawing/2016/ink" xmlns:am3d="http://schemas.microsoft.com/office/drawing/2017/model3d" xmlns:o="urn:schemas-microsoft-com:office:office" xmlns:oel="http://schemas.microsoft.com/office/2019/extlst" xmlns:r="http://schemas.openxmlformats.org/officeDocument/2006/relationships" xmlns:m="http://schemas.openxmlformats.org/officeDocument/2006/math" xmlns:v="urn:schemas-microsoft-com:vml" xmlns:wp14="http://schemas.microsoft.com/office/word/2010/wordprocessingDrawing" xmlns:wp="http://schemas.openxmlformats.org/drawingml/2006/wordprocessingDrawing" xmlns:w10="urn:schemas-microsoft-com:office:word" xmlns:w="http://schemas.openxmlformats.org/wordprocessingml/2006/main" xmlns:w14="http://schemas.microsoft.com/office/word/2010/wordml" xmlns:w15="http://schemas.microsoft.com/office/word/2012/wordml" xmlns:w16cex="http://schemas.microsoft.com/office/word/2018/wordml/cex" xmlns:w16cid="http://schemas.microsoft.com/office/word/2016/wordml/cid" xmlns:w16="http://schemas.microsoft.com/office/word/2018/wordml" xmlns:w16du="http://schemas.microsoft.com/office/word/2023/wordml/word16du" xmlns:w16sdtdh="http://schemas.microsoft.com/office/word/2020/wordml/sdtdatahash" xmlns:w16sdtfl="http://schemas.microsoft.com/office/word/2024/wordml/sdtformatlock" xmlns:w16se="http://schemas.microsoft.com/office/word/2015/wordml/symex" xmlns:wpg="http://schemas.microsoft.com/office/word/2010/wordprocessingGroup" xmlns:wpi="http://schemas.microsoft.com/office/word/2010/wordprocessingInk" xmlns:wne="http://schemas.microsoft.com/office/word/2006/wordml" xmlns:wps="http://schemas.microsoft.com/office/word/2010/wordprocessingShape" mc:Ignorable="w14 w15 w16se w16cid w16 w16cex w16sdtdh w16sdtfl w16du wp14">
+<w:document xmlns:wpc="http://schemas.microsoft.com/office/word/2010/wordprocessingCanvas" xmlns:cx="http://schemas.microsoft.com/office/drawing/2014/chartex" xmlns:mc="http://schemas.openxmlformats.org/markup-compatibility/2006" xmlns:o="urn:schemas-microsoft-com:office:office" xmlns:r="http://schemas.openxmlformats.org/officeDocument/2006/relationships" xmlns:m="http://schemas.openxmlformats.org/officeDocument/2006/math" xmlns:v="urn:schemas-microsoft-com:vml" xmlns:wp14="http://schemas.microsoft.com/office/word/2010/wordprocessingDrawing" xmlns:wp="http://schemas.openxmlformats.org/drawingml/2006/wordprocessingDrawing" xmlns:w10="urn:schemas-microsoft-com:office:word" xmlns:w="http://schemas.openxmlformats.org/wordprocessingml/2006/main" xmlns:w14="http://schemas.microsoft.com/office/word/2010/wordml" xmlns:w15="http://schemas.microsoft.com/office/word/2012/wordml" xmlns:w16se="http://schemas.microsoft.com/office/word/2015/wordml/symex" xmlns:wpg="http://schemas.microsoft.com/office/word/2010/wordprocessingGroup" xmlns:wpi="http://schemas.microsoft.com/office/word/2010/wordprocessingInk" xmlns:wne="http://schemas.microsoft.com/office/word/2006/wordml" xmlns:wps="http://schemas.microsoft.com/office/word/2010/wordprocessingShape" mc:Ignorable="w14 w15 w16se wp14">
   <w:body>
     <w:tbl>
       <w:tblPr>
@@ -8,8 +8,8 @@
         <w:tblLook w:val="01E0" w:firstRow="1" w:lastRow="1" w:firstColumn="1" w:lastColumn="1" w:noHBand="0" w:noVBand="0"/>
       </w:tblPr>
       <w:tblGrid>
-        <w:gridCol w:w="2914"/>
-        <w:gridCol w:w="5589"/>
+        <w:gridCol w:w="2790"/>
+        <w:gridCol w:w="5713"/>
       </w:tblGrid>
       <w:tr>
         <w:trPr>
@@ -17,7 +17,7 @@
         </w:trPr>
         <w:tc>
           <w:tcPr>
-            <w:tcW w:w="3122" w:type="dxa"/>
+            <w:tcW w:w="2790" w:type="dxa"/>
           </w:tcPr>
           <w:p>
             <w:pPr>
@@ -75,10 +75,10 @@
               <mc:AlternateContent>
                 <mc:Choice Requires="wps">
                   <w:drawing>
-                    <wp:anchor distT="0" distB="0" distL="114300" distR="114300" simplePos="0" relativeHeight="251660288" behindDoc="0" locked="0" layoutInCell="1" allowOverlap="1" wp14:anchorId="1A1A31A6" wp14:editId="762E4991">
+                    <wp:anchor distT="0" distB="0" distL="114300" distR="114300" simplePos="0" relativeHeight="251660288" behindDoc="0" locked="0" layoutInCell="1" allowOverlap="1" wp14:anchorId="1A1A31A6" wp14:editId="30F83231">
                       <wp:simplePos x="0" y="0"/>
                       <wp:positionH relativeFrom="column">
-                        <wp:posOffset>553720</wp:posOffset>
+                        <wp:posOffset>477520</wp:posOffset>
                       </wp:positionH>
                       <wp:positionV relativeFrom="paragraph">
                         <wp:posOffset>49530</wp:posOffset>
@@ -136,7 +136,7 @@
                 </mc:Choice>
                 <mc:Fallback>
                   <w:pict>
-                    <v:line w14:anchorId="60D94B4D" id="Straight Connector 3" o:spid="_x0000_s1026" style="position:absolute;z-index:251660288;visibility:visible;mso-wrap-style:square;mso-width-percent:0;mso-height-percent:0;mso-wrap-distance-left:9pt;mso-wrap-distance-top:0;mso-wrap-distance-right:9pt;mso-wrap-distance-bottom:0;mso-position-horizontal:absolute;mso-position-horizontal-relative:text;mso-position-vertical:absolute;mso-position-vertical-relative:text;mso-width-percent:0;mso-height-percent:0;mso-width-relative:page;mso-height-relative:page" from="43.6pt,3.9pt" to="98.1pt,3.9pt" o:gfxdata="UEsDBBQABgAIAAAAIQC2gziS/gAAAOEBAAATAAAAW0NvbnRlbnRfVHlwZXNdLnhtbJSRQU7DMBBF&#10;90jcwfIWJU67QAgl6YK0S0CoHGBkTxKLZGx5TGhvj5O2G0SRWNoz/78nu9wcxkFMGNg6quQqL6RA&#10;0s5Y6ir5vt9lD1JwBDIwOMJKHpHlpr69KfdHjyxSmriSfYz+USnWPY7AufNIadK6MEJMx9ApD/oD&#10;OlTrorhX2lFEilmcO2RdNtjC5xDF9pCuTyYBB5bi6bQ4syoJ3g9WQ0ymaiLzg5KdCXlKLjvcW893&#10;SUOqXwnz5DrgnHtJTxOsQfEKIT7DmDSUCaxw7Rqn8787ZsmRM9e2VmPeBN4uqYvTtW7jvijg9N/y&#10;JsXecLq0q+WD6m8AAAD//wMAUEsDBBQABgAIAAAAIQA4/SH/1gAAAJQBAAALAAAAX3JlbHMvLnJl&#10;bHOkkMFqwzAMhu+DvYPRfXGawxijTi+j0GvpHsDYimMaW0Yy2fr2M4PBMnrbUb/Q94l/f/hMi1qR&#10;JVI2sOt6UJgd+ZiDgffL8ekFlFSbvV0oo4EbChzGx4f9GRdb25HMsYhqlCwG5lrLq9biZkxWOiqY&#10;22YiTra2kYMu1l1tQD30/bPm3wwYN0x18gb45AdQl1tp5j/sFB2T0FQ7R0nTNEV3j6o9feQzro1i&#10;OWA14Fm+Q8a1a8+Bvu/d/dMb2JY5uiPbhG/ktn4cqGU/er3pcvwCAAD//wMAUEsDBBQABgAIAAAA&#10;IQCdhWdrrgEAAEcDAAAOAAAAZHJzL2Uyb0RvYy54bWysUsFuGyEQvVfqPyDu9dqWHDUrr3Nwml7S&#10;1lKSDxgDu4vCMmgGe9d/XyC2E7W3qhwQMDOP997M+m4anDgaYou+kYvZXArjFWrru0a+PD98+SoF&#10;R/AaHHrTyJNhebf5/Gk9htossUenDYkE4rkeQyP7GENdVax6MwDPMBifgi3SADFdqas0wZjQB1ct&#10;5/ObakTSgVAZ5vR6/xaUm4LftkbFX23LJgrXyMQtlp3Kvs97tVlD3RGE3qozDfgHFgNYnz69Qt1D&#10;BHEg+xfUYBUhYxtnCocK29YqUzQkNYv5H2qeegimaEnmcLjaxP8PVv08bv2OMnU1+afwiOqVhcdt&#10;D74zhcDzKaTGLbJV1Ri4vpbkC4cdif34A3XKgUPE4sLU0pAhkz4xFbNPV7PNFIVKjze3y8UqtURd&#10;QhXUl7pAHL8bHEQ+NNJZn22AGo6PHDMPqC8p+dnjg3WutNJ5MTbydrVclQJGZ3UO5jSmbr91JI6Q&#10;h6GsIipFPqYRHrwuYL0B/e18jmDd2zl97vzZiyw/zxrXe9SnHV08St0qLM+Tlcfh471Uv8//5jcA&#10;AAD//wMAUEsDBBQABgAIAAAAIQCqhxhf2gAAAAYBAAAPAAAAZHJzL2Rvd25yZXYueG1sTI9BT8JA&#10;EIXvJv6HzZh4IbC1JoC1W2LU3ryIGq5Dd2wbu7Olu0D11ztw0eOX9/Lmm3w1uk4daAitZwM3swQU&#10;ceVty7WB97dyugQVIrLFzjMZ+KYAq+LyIsfM+iO/0mEdayUjHDI00MTYZ1qHqiGHYeZ7Ysk+/eAw&#10;Cg61tgMeZdx1Ok2SuXbYslxosKfHhqqv9d4ZCOUH7cqfSTVJNre1p3T39PKMxlxfjQ/3oCKN8a8M&#10;J31Rh0Kctn7PNqjOwHKRStPAQh44xXdz4e2ZdZHr//rFLwAAAP//AwBQSwECLQAUAAYACAAAACEA&#10;toM4kv4AAADhAQAAEwAAAAAAAAAAAAAAAAAAAAAAW0NvbnRlbnRfVHlwZXNdLnhtbFBLAQItABQA&#10;BgAIAAAAIQA4/SH/1gAAAJQBAAALAAAAAAAAAAAAAAAAAC8BAABfcmVscy8ucmVsc1BLAQItABQA&#10;BgAIAAAAIQCdhWdrrgEAAEcDAAAOAAAAAAAAAAAAAAAAAC4CAABkcnMvZTJvRG9jLnhtbFBLAQIt&#10;ABQABgAIAAAAIQCqhxhf2gAAAAYBAAAPAAAAAAAAAAAAAAAAAAgEAABkcnMvZG93bnJldi54bWxQ&#10;SwUGAAAAAAQABADzAAAADwUAAAAA&#10;"/>
+                    <v:line w14:anchorId="4DC39913" id="Straight Connector 3" o:spid="_x0000_s1026" style="position:absolute;z-index:251660288;visibility:visible;mso-wrap-style:square;mso-width-percent:0;mso-height-percent:0;mso-wrap-distance-left:9pt;mso-wrap-distance-top:0;mso-wrap-distance-right:9pt;mso-wrap-distance-bottom:0;mso-position-horizontal:absolute;mso-position-horizontal-relative:text;mso-position-vertical:absolute;mso-position-vertical-relative:text;mso-width-percent:0;mso-height-percent:0;mso-width-relative:page;mso-height-relative:page" from="37.6pt,3.9pt" to="92.1pt,3.9pt" o:gfxdata="UEsDBBQABgAIAAAAIQC2gziS/gAAAOEBAAATAAAAW0NvbnRlbnRfVHlwZXNdLnhtbJSRQU7DMBBF&#10;90jcwfIWJU67QAgl6YK0S0CoHGBkTxKLZGx5TGhvj5O2G0SRWNoz/78nu9wcxkFMGNg6quQqL6RA&#10;0s5Y6ir5vt9lD1JwBDIwOMJKHpHlpr69KfdHjyxSmriSfYz+USnWPY7AufNIadK6MEJMx9ApD/oD&#10;OlTrorhX2lFEilmcO2RdNtjC5xDF9pCuTyYBB5bi6bQ4syoJ3g9WQ0ymaiLzg5KdCXlKLjvcW893&#10;SUOqXwnz5DrgnHtJTxOsQfEKIT7DmDSUCaxw7Rqn8787ZsmRM9e2VmPeBN4uqYvTtW7jvijg9N/y&#10;JsXecLq0q+WD6m8AAAD//wMAUEsDBBQABgAIAAAAIQA4/SH/1gAAAJQBAAALAAAAX3JlbHMvLnJl&#10;bHOkkMFqwzAMhu+DvYPRfXGawxijTi+j0GvpHsDYimMaW0Yy2fr2M4PBMnrbUb/Q94l/f/hMi1qR&#10;JVI2sOt6UJgd+ZiDgffL8ekFlFSbvV0oo4EbChzGx4f9GRdb25HMsYhqlCwG5lrLq9biZkxWOiqY&#10;22YiTra2kYMu1l1tQD30/bPm3wwYN0x18gb45AdQl1tp5j/sFB2T0FQ7R0nTNEV3j6o9feQzro1i&#10;OWA14Fm+Q8a1a8+Bvu/d/dMb2JY5uiPbhG/ktn4cqGU/er3pcvwCAAD//wMAUEsDBBQABgAIAAAA&#10;IQDc1fwwJAIAAD4EAAAOAAAAZHJzL2Uyb0RvYy54bWysU8GO2jAQvVfqP1i5s0kgUBIRVlUCvWxb&#10;JLYfYGwnserYlm0IqOq/d2wIYttLVTUHZ+yZeX7zZrx6PvcCnZixXMkySp+SCDFJFOWyLaNvr9vJ&#10;MkLWYUmxUJKV0YXZ6Hn9/t1q0AWbqk4JygwCEGmLQZdR55wu4tiSjvXYPinNJDgbZXrsYGvamBo8&#10;AHov4mmSLOJBGaqNIsxaOK2vzmgd8JuGEfe1aSxzSJQRcHNhNWE9+DVer3DRGqw7Tm408D+w6DGX&#10;cOkdqsYOo6Phf0D1nBhlVeOeiOpj1TScsFADVJMmv1Wz77BmoRYQx+q7TPb/wZIvp51BnELvlnk2&#10;W8wXszxCEvfQq70zmLedQ5WSEpRUBs28YIO2BeRVcmd8yeQs9/pFke8WSVV1WLYsEH+9aABJfUb8&#10;JsVvrIZrD8NnRSEGH50K6p0b03tI0AWdQ5Mu9yaxs0MEDhf5NJ1DK8noinEx5mlj3SemeuSNMhJc&#10;evlwgU8v1nkeuBhD/LFUWy5EGAEh0VBG+Xw6DwlWCU6904dZ0x4qYdAJ+yEKXygKPI9hRh0lDWAd&#10;w3Rzsx3m4mrD5UJ6PKgE6Nys65T8yJN8s9wss0k2XWwmWVLXk4/bKpsstumHeT2rq6pOf3pqaVZ0&#10;nFImPbtxYtPs7ybi9naus3af2bsM8Vv0oBeQHf+BdGil7951Dg6KXnZmbDEMaQi+PSj/Ch73YD8+&#10;+/UvAAAA//8DAFBLAwQUAAYACAAAACEAvM16UdoAAAAGAQAADwAAAGRycy9kb3ducmV2LnhtbEyP&#10;zU7DMBCE70i8g7VIXCrqEP6qNE6FgNy4UEBct/E2iYjXaey2gafvthc4rUYzmv0mX4yuUzsaQuvZ&#10;wPU0AUVcedtybeDjvbyagQoR2WLnmQz8UIBFcX6WY2b9nt9ot4y1khIOGRpoYuwzrUPVkMMw9T2x&#10;eGs/OIwih1rbAfdS7jqdJsm9dtiyfGiwp6eGqu/l1hkI5Sdtyt9JNUm+bmpP6eb59QWNubwYH+eg&#10;Io3xLwxHfEGHQphWfss2qM7Aw10qSbky4GjPbkWvTloXuf6PXxwAAAD//wMAUEsBAi0AFAAGAAgA&#10;AAAhALaDOJL+AAAA4QEAABMAAAAAAAAAAAAAAAAAAAAAAFtDb250ZW50X1R5cGVzXS54bWxQSwEC&#10;LQAUAAYACAAAACEAOP0h/9YAAACUAQAACwAAAAAAAAAAAAAAAAAvAQAAX3JlbHMvLnJlbHNQSwEC&#10;LQAUAAYACAAAACEA3NX8MCQCAAA+BAAADgAAAAAAAAAAAAAAAAAuAgAAZHJzL2Uyb0RvYy54bWxQ&#10;SwECLQAUAAYACAAAACEAvM16UdoAAAAGAQAADwAAAAAAAAAAAAAAAAB+BAAAZHJzL2Rvd25yZXYu&#10;eG1sUEsFBgAAAAAEAAQA8wAAAIUFAAAAAA==&#10;"/>
                   </w:pict>
                 </mc:Fallback>
               </mc:AlternateContent>
@@ -152,23 +152,13 @@
                 <w:vertAlign w:val="superscript"/>
               </w:rPr>
             </w:pPr>
-            <w:proofErr w:type="gramStart"/>
             <w:r>
               <w:rPr>
                 <w:color w:val="000000"/>
                 <w:sz w:val="26"/>
                 <w:szCs w:val="26"/>
               </w:rPr>
-              <w:t>Số: [</w:t>
-            </w:r>
-            <w:proofErr w:type="gramEnd"/>
-            <w:r>
-              <w:rPr>
-                <w:color w:val="000000"/>
-                <w:sz w:val="26"/>
-                <w:szCs w:val="26"/>
-              </w:rPr>
-              <w:t>[SoVB]]</w:t>
+              <w:t>Số: [[SoVB]]</w:t>
             </w:r>
           </w:p>
           <w:p>
@@ -185,7 +175,7 @@
         </w:tc>
         <w:tc>
           <w:tcPr>
-            <w:tcW w:w="6381" w:type="dxa"/>
+            <w:tcW w:w="5713" w:type="dxa"/>
           </w:tcPr>
           <w:p>
             <w:pPr>
@@ -310,7 +300,7 @@
                     </wp:anchor>
                   </w:drawing>
                 </mc:Choice>
-                <mc:Fallback>
+                <mc:Fallback xmlns:w16sdtfl="http://schemas.microsoft.com/office/word/2024/wordml/sdtformatlock" xmlns:w16sdtdh="http://schemas.microsoft.com/office/word/2020/wordml/sdtdatahash" xmlns:w16du="http://schemas.microsoft.com/office/word/2023/wordml/word16du" xmlns:w16="http://schemas.microsoft.com/office/word/2018/wordml" xmlns:w16cid="http://schemas.microsoft.com/office/word/2016/wordml/cid" xmlns:w16cex="http://schemas.microsoft.com/office/word/2018/wordml/cex" xmlns:oel="http://schemas.microsoft.com/office/2019/extlst" xmlns:am3d="http://schemas.microsoft.com/office/drawing/2017/model3d" xmlns:aink="http://schemas.microsoft.com/office/drawing/2016/ink" xmlns:cx8="http://schemas.microsoft.com/office/drawing/2016/5/14/chartex" xmlns:cx7="http://schemas.microsoft.com/office/drawing/2016/5/13/chartex" xmlns:cx6="http://schemas.microsoft.com/office/drawing/2016/5/12/chartex" xmlns:cx5="http://schemas.microsoft.com/office/drawing/2016/5/11/chartex" xmlns:cx4="http://schemas.microsoft.com/office/drawing/2016/5/10/chartex" xmlns:cx3="http://schemas.microsoft.com/office/drawing/2016/5/9/chartex" xmlns:cx2="http://schemas.microsoft.com/office/drawing/2015/10/21/chartex" xmlns:cx1="http://schemas.microsoft.com/office/drawing/2015/9/8/chartex">
                   <w:pict>
                     <v:line w14:anchorId="1541BA26" id="Straight Connector 2" o:spid="_x0000_s1026" style="position:absolute;z-index:251661312;visibility:visible;mso-wrap-style:square;mso-width-percent:0;mso-height-percent:0;mso-wrap-distance-left:9pt;mso-wrap-distance-top:0;mso-wrap-distance-right:9pt;mso-wrap-distance-bottom:0;mso-position-horizontal:absolute;mso-position-horizontal-relative:text;mso-position-vertical:absolute;mso-position-vertical-relative:text;mso-width-percent:0;mso-height-percent:0;mso-width-relative:page;mso-height-relative:page" from="71.4pt,2.05pt" to="229.8pt,2.05pt" o:gfxdata="UEsDBBQABgAIAAAAIQC2gziS/gAAAOEBAAATAAAAW0NvbnRlbnRfVHlwZXNdLnhtbJSRQU7DMBBF&#10;90jcwfIWJU67QAgl6YK0S0CoHGBkTxKLZGx5TGhvj5O2G0SRWNoz/78nu9wcxkFMGNg6quQqL6RA&#10;0s5Y6ir5vt9lD1JwBDIwOMJKHpHlpr69KfdHjyxSmriSfYz+USnWPY7AufNIadK6MEJMx9ApD/oD&#10;OlTrorhX2lFEilmcO2RdNtjC5xDF9pCuTyYBB5bi6bQ4syoJ3g9WQ0ymaiLzg5KdCXlKLjvcW893&#10;SUOqXwnz5DrgnHtJTxOsQfEKIT7DmDSUCaxw7Rqn8787ZsmRM9e2VmPeBN4uqYvTtW7jvijg9N/y&#10;JsXecLq0q+WD6m8AAAD//wMAUEsDBBQABgAIAAAAIQA4/SH/1gAAAJQBAAALAAAAX3JlbHMvLnJl&#10;bHOkkMFqwzAMhu+DvYPRfXGawxijTi+j0GvpHsDYimMaW0Yy2fr2M4PBMnrbUb/Q94l/f/hMi1qR&#10;JVI2sOt6UJgd+ZiDgffL8ekFlFSbvV0oo4EbChzGx4f9GRdb25HMsYhqlCwG5lrLq9biZkxWOiqY&#10;22YiTra2kYMu1l1tQD30/bPm3wwYN0x18gb45AdQl1tp5j/sFB2T0FQ7R0nTNEV3j6o9feQzro1i&#10;OWA14Fm+Q8a1a8+Bvu/d/dMb2JY5uiPbhG/ktn4cqGU/er3pcvwCAAD//wMAUEsDBBQABgAIAAAA&#10;IQAskrF9rgEAAEgDAAAOAAAAZHJzL2Uyb0RvYy54bWysU8Fu2zAMvQ/YPwi6L04CtOiMOD2k6y7d&#10;GqDtBzCSbAuTRYFUYufvK6lJVrS3YT4Ikkg+vfdIr26nwYmDIbboG7mYzaUwXqG2vmvky/P9txsp&#10;OILX4NCbRh4Ny9v11y+rMdRmiT06bUgkEM/1GBrZxxjqqmLVmwF4hsH4FGyRBojpSF2lCcaEPrhq&#10;OZ9fVyOSDoTKMKfbu7egXBf8tjUqPrYtmyhcIxO3WFYq6y6v1XoFdUcQeqtONOAfWAxgfXr0AnUH&#10;EcSe7CeowSpCxjbOFA4Vtq1VpmhIahbzD2qeegimaEnmcLjYxP8PVv0+bPyWMnU1+afwgOoPC4+b&#10;HnxnCoHnY0iNW2SrqjFwfSnJBw5bErvxF+qUA/uIxYWppSFDJn1iKmYfL2abKQqVLpPexfVN6ok6&#10;xyqoz4WBOP40OIi8aaSzPvsANRweOGYiUJ9T8rXHe+tc6aXzYmzk96vlVSlgdFbnYE5j6nYbR+IA&#10;eRrKV1SlyPs0wr3XBaw3oH+c9hGse9unx50/mZH152Hjeof6uKWzSaldheVptPI8vD+X6r8/wPoV&#10;AAD//wMAUEsDBBQABgAIAAAAIQCsC+Dv2gAAAAcBAAAPAAAAZHJzL2Rvd25yZXYueG1sTI7BTsMw&#10;EETvSPyDtUhcKuo0hApCnAoBuXFpAXHdxksSEa/T2G0DX8/CBY5PM5p5xWpyvTrQGDrPBhbzBBRx&#10;7W3HjYGX5+riGlSIyBZ7z2TgkwKsytOTAnPrj7ymwyY2SkY45GigjXHItQ51Sw7D3A/Ekr370WEU&#10;HBttRzzKuOt1miRL7bBjeWhxoPuW6o/N3hkI1Svtqq9ZPUveLhtP6e7h6RGNOT+b7m5BRZriXxl+&#10;9EUdSnHa+j3boHrhLBX1aCBbgJI8u7pZgtr+si4L/d+//AYAAP//AwBQSwECLQAUAAYACAAAACEA&#10;toM4kv4AAADhAQAAEwAAAAAAAAAAAAAAAAAAAAAAW0NvbnRlbnRfVHlwZXNdLnhtbFBLAQItABQA&#10;BgAIAAAAIQA4/SH/1gAAAJQBAAALAAAAAAAAAAAAAAAAAC8BAABfcmVscy8ucmVsc1BLAQItABQA&#10;BgAIAAAAIQAskrF9rgEAAEgDAAAOAAAAAAAAAAAAAAAAAC4CAABkcnMvZTJvRG9jLnhtbFBLAQIt&#10;ABQABgAIAAAAIQCsC+Dv2gAAAAcBAAAPAAAAAAAAAAAAAAAAAAgEAABkcnMvZG93bnJldi54bWxQ&#10;SwUGAAAAAAQABADzAAAADwUAAAAA&#10;"/>
                   </w:pict>
@@ -369,19 +359,18 @@
     </w:p>
     <w:p>
       <w:pPr>
-        <w:pStyle w:val="Heading1"/>
-        <w:ind w:right="-2"/>
         <w:jc w:val="center"/>
         <w:rPr>
-          <w:rFonts w:ascii="Times New Roman" w:hAnsi="Times New Roman"/>
+          <w:b/>
           <w:color w:val="000000"/>
           <w:sz w:val="26"/>
           <w:szCs w:val="26"/>
         </w:rPr>
       </w:pPr>
-      <w:r>
-        <w:rPr>
-          <w:rFonts w:ascii="Times New Roman" w:hAnsi="Times New Roman"/>
+      <w:bookmarkStart w:id="0" w:name="_GoBack"/>
+      <w:r>
+        <w:rPr>
+          <w:b/>
           <w:color w:val="000000"/>
           <w:sz w:val="26"/>
           <w:szCs w:val="26"/>
@@ -397,7 +386,8 @@
           <w:rFonts w:ascii="Times New Roman" w:hAnsi="Times New Roman"/>
           <w:b/>
           <w:color w:val="000000"/>
-          <w:szCs w:val="26"/>
+          <w:sz w:val="28"/>
+          <w:szCs w:val="28"/>
         </w:rPr>
       </w:pPr>
       <w:r>
@@ -405,7 +395,8 @@
           <w:rFonts w:ascii="Times New Roman" w:hAnsi="Times New Roman"/>
           <w:b/>
           <w:color w:val="000000"/>
-          <w:szCs w:val="26"/>
+          <w:sz w:val="28"/>
+          <w:szCs w:val="28"/>
         </w:rPr>
         <w:t>Thụ lý tố cáo</w:t>
       </w:r>
@@ -487,7 +478,7 @@
               </wp:anchor>
             </w:drawing>
           </mc:Choice>
-          <mc:Fallback>
+          <mc:Fallback xmlns:w16sdtfl="http://schemas.microsoft.com/office/word/2024/wordml/sdtformatlock" xmlns:w16sdtdh="http://schemas.microsoft.com/office/word/2020/wordml/sdtdatahash" xmlns:w16du="http://schemas.microsoft.com/office/word/2023/wordml/word16du" xmlns:w16="http://schemas.microsoft.com/office/word/2018/wordml" xmlns:w16cid="http://schemas.microsoft.com/office/word/2016/wordml/cid" xmlns:w16cex="http://schemas.microsoft.com/office/word/2018/wordml/cex" xmlns:oel="http://schemas.microsoft.com/office/2019/extlst" xmlns:am3d="http://schemas.microsoft.com/office/drawing/2017/model3d" xmlns:aink="http://schemas.microsoft.com/office/drawing/2016/ink" xmlns:cx8="http://schemas.microsoft.com/office/drawing/2016/5/14/chartex" xmlns:cx7="http://schemas.microsoft.com/office/drawing/2016/5/13/chartex" xmlns:cx6="http://schemas.microsoft.com/office/drawing/2016/5/12/chartex" xmlns:cx5="http://schemas.microsoft.com/office/drawing/2016/5/11/chartex" xmlns:cx4="http://schemas.microsoft.com/office/drawing/2016/5/10/chartex" xmlns:cx3="http://schemas.microsoft.com/office/drawing/2016/5/9/chartex" xmlns:cx2="http://schemas.microsoft.com/office/drawing/2015/10/21/chartex" xmlns:cx1="http://schemas.microsoft.com/office/drawing/2015/9/8/chartex">
             <w:pict>
               <v:line w14:anchorId="7E7C9D1C" id="Straight Connector 1" o:spid="_x0000_s1026" style="position:absolute;z-index:251659264;visibility:visible;mso-wrap-style:square;mso-width-percent:0;mso-height-percent:0;mso-wrap-distance-left:9pt;mso-wrap-distance-top:0;mso-wrap-distance-right:9pt;mso-wrap-distance-bottom:0;mso-position-horizontal:absolute;mso-position-horizontal-relative:text;mso-position-vertical:absolute;mso-position-vertical-relative:text;mso-width-percent:0;mso-height-percent:0;mso-width-relative:page;mso-height-relative:page" from="185.6pt,.55pt" to="237.35pt,.55pt" o:gfxdata="UEsDBBQABgAIAAAAIQC2gziS/gAAAOEBAAATAAAAW0NvbnRlbnRfVHlwZXNdLnhtbJSRQU7DMBBF&#10;90jcwfIWJU67QAgl6YK0S0CoHGBkTxKLZGx5TGhvj5O2G0SRWNoz/78nu9wcxkFMGNg6quQqL6RA&#10;0s5Y6ir5vt9lD1JwBDIwOMJKHpHlpr69KfdHjyxSmriSfYz+USnWPY7AufNIadK6MEJMx9ApD/oD&#10;OlTrorhX2lFEilmcO2RdNtjC5xDF9pCuTyYBB5bi6bQ4syoJ3g9WQ0ymaiLzg5KdCXlKLjvcW893&#10;SUOqXwnz5DrgnHtJTxOsQfEKIT7DmDSUCaxw7Rqn8787ZsmRM9e2VmPeBN4uqYvTtW7jvijg9N/y&#10;JsXecLq0q+WD6m8AAAD//wMAUEsDBBQABgAIAAAAIQA4/SH/1gAAAJQBAAALAAAAX3JlbHMvLnJl&#10;bHOkkMFqwzAMhu+DvYPRfXGawxijTi+j0GvpHsDYimMaW0Yy2fr2M4PBMnrbUb/Q94l/f/hMi1qR&#10;JVI2sOt6UJgd+ZiDgffL8ekFlFSbvV0oo4EbChzGx4f9GRdb25HMsYhqlCwG5lrLq9biZkxWOiqY&#10;22YiTra2kYMu1l1tQD30/bPm3wwYN0x18gb45AdQl1tp5j/sFB2T0FQ7R0nTNEV3j6o9feQzro1i&#10;OWA14Fm+Q8a1a8+Bvu/d/dMb2JY5uiPbhG/ktn4cqGU/er3pcvwCAAD//wMAUEsDBBQABgAIAAAA&#10;IQB41AuBqwEAAEcDAAAOAAAAZHJzL2Uyb0RvYy54bWysUsFuGyEQvVfqPyDu9dqWnLYrr3Nwml7S&#10;1lLSDxgDu4vCMmgGe9d/XyC2U6W3KhxGDAOP997M+nYanDgaYou+kYvZXArjFWrru0b+frr/9EUK&#10;juA1OPSmkSfD8nbz8cN6DLVZYo9OGxIJxHM9hkb2MYa6qlj1ZgCeYTA+FVukAWJKqas0wZjQB1ct&#10;5/ObakTSgVAZ5nR691KUm4LftkbFX23LJgrXyMQtlkgl7nOsNmuoO4LQW3WmAf/BYgDr06dXqDuI&#10;IA5k/4EarCJkbONM4VBh21plioakZjF/o+axh2CKlmQOh6tN/H6w6udx63eUqavJP4YHVM8sPG57&#10;8J0pBJ5OITVuka2qxsD19UlOOOxI7McfqNMdOEQsLkwtDRky6RNTMft0NdtMUah0eLP6vFyupFCX&#10;UgX15V0gjt8NDiJvGumszzZADccHjpkH1Jcr+djjvXWutNJ5MTby6yoh5wqjszoXS0LdfutIHCEP&#10;Q1lF1JtrhAevC1hvQH877yNY97JPnzt/9iLLz7PG9R71aUcXj1K3CsvzZOVx+Dsvr1/nf/MHAAD/&#10;/wMAUEsDBBQABgAIAAAAIQDKk/v72gAAAAcBAAAPAAAAZHJzL2Rvd25yZXYueG1sTI5BT4NAEIXv&#10;Jv6HzZh4adoF2ohBlsao3LxYNb1OYQQiO0vZbYv+esde9Pjyvbz35evJ9upIo+8cG4gXESjiytUd&#10;NwbeXsv5LSgfkGvsHZOBL/KwLi4vcsxqd+IXOm5Co2SEfYYG2hCGTGtftWTRL9xALOzDjRaDxLHR&#10;9YgnGbe9TqLoRlvsWB5aHOihpepzc7AGfPlO+/J7Vs2i7bJxlOwfn5/QmOur6f4OVKAp/JXhV1/U&#10;oRCnnTtw7VVvYJnGiVQFxKCEr9JVCmp3zrrI9X//4gcAAP//AwBQSwECLQAUAAYACAAAACEAtoM4&#10;kv4AAADhAQAAEwAAAAAAAAAAAAAAAAAAAAAAW0NvbnRlbnRfVHlwZXNdLnhtbFBLAQItABQABgAI&#10;AAAAIQA4/SH/1gAAAJQBAAALAAAAAAAAAAAAAAAAAC8BAABfcmVscy8ucmVsc1BLAQItABQABgAI&#10;AAAAIQB41AuBqwEAAEcDAAAOAAAAAAAAAAAAAAAAAC4CAABkcnMvZTJvRG9jLnhtbFBLAQItABQA&#10;BgAIAAAAIQDKk/v72gAAAAcBAAAPAAAAAAAAAAAAAAAAAAUEAABkcnMvZG93bnJldi54bWxQSwUG&#10;AAAAAAQABADzAAAADAUAAAAA&#10;"/>
             </w:pict>
@@ -497,26 +488,15 @@
     </w:p>
     <w:p>
       <w:pPr>
-        <w:pStyle w:val="Heading1"/>
-        <w:spacing w:before="120" w:after="120"/>
         <w:jc w:val="center"/>
         <w:rPr>
-          <w:rFonts w:ascii="Times New Roman" w:hAnsi="Times New Roman"/>
-          <w:color w:val="000000"/>
-          <w:sz w:val="28"/>
-          <w:szCs w:val="28"/>
-          <w:vertAlign w:val="superscript"/>
-          <w:lang w:val="vi-VN"/>
+          <w:color w:val="000000"/>
         </w:rPr>
       </w:pPr>
       <w:r>
         <w:rPr>
-          <w:rFonts w:ascii="Times New Roman" w:hAnsi="Times New Roman"/>
           <w:b/>
           <w:color w:val="000000"/>
-          <w:sz w:val="28"/>
-          <w:szCs w:val="28"/>
-          <w:vertAlign w:val="superscript"/>
           <w:lang w:val="vi-VN"/>
         </w:rPr>
         <w:t>[[ChucDanhNguoiBanHanh]]</w:t>
@@ -526,7 +506,6 @@
       <w:pPr>
         <w:spacing w:before="120"/>
         <w:ind w:firstLine="720"/>
-        <w:jc w:val="both"/>
         <w:rPr>
           <w:color w:val="000000"/>
           <w:lang w:val="vi-VN"/>
@@ -579,7 +558,6 @@
       <w:pPr>
         <w:spacing w:before="40"/>
         <w:ind w:firstLine="720"/>
-        <w:jc w:val="both"/>
         <w:rPr>
           <w:color w:val="000000"/>
         </w:rPr>
@@ -670,7 +648,6 @@
       <w:pPr>
         <w:spacing w:before="40"/>
         <w:ind w:firstLine="720"/>
-        <w:jc w:val="both"/>
         <w:rPr>
           <w:color w:val="000000"/>
         </w:rPr>
@@ -686,15 +663,7 @@
           <w:color w:val="000000"/>
           <w:lang w:val="vi-VN"/>
         </w:rPr>
-        <w:t>[[VanBanLienQuan]</w:t>
-      </w:r>
-      <w:proofErr w:type="gramStart"/>
-      <w:r>
-        <w:rPr>
-          <w:color w:val="000000"/>
-          <w:lang w:val="vi-VN"/>
-        </w:rPr>
-        <w:t>]</w:t>
+        <w:t>[[VanBanLienQuan]]</w:t>
       </w:r>
       <w:r>
         <w:rPr>
@@ -702,13 +671,11 @@
         </w:rPr>
         <w:t>;</w:t>
       </w:r>
-      <w:proofErr w:type="gramEnd"/>
     </w:p>
     <w:p>
       <w:pPr>
         <w:spacing w:before="60"/>
         <w:ind w:firstLine="720"/>
-        <w:jc w:val="both"/>
         <w:rPr>
           <w:color w:val="000000"/>
         </w:rPr>
@@ -768,7 +735,6 @@
         <w:pStyle w:val="BodyTextIndent"/>
         <w:spacing w:before="120" w:beforeAutospacing="0" w:after="0" w:afterAutospacing="0"/>
         <w:ind w:firstLine="720"/>
-        <w:jc w:val="both"/>
         <w:rPr>
           <w:color w:val="000000"/>
           <w:sz w:val="28"/>
@@ -810,24 +776,13 @@
         <w:pStyle w:val="BodyTextIndent"/>
         <w:spacing w:before="120" w:beforeAutospacing="0" w:after="0" w:afterAutospacing="0"/>
         <w:ind w:firstLine="720"/>
-        <w:jc w:val="both"/>
-        <w:rPr>
-          <w:color w:val="000000"/>
-          <w:sz w:val="28"/>
-          <w:szCs w:val="28"/>
-          <w:vertAlign w:val="superscript"/>
-          <w:lang w:val="vi-VN"/>
-        </w:rPr>
-      </w:pPr>
-      <w:r>
         <w:rPr>
           <w:color w:val="000000"/>
           <w:sz w:val="28"/>
           <w:szCs w:val="28"/>
           <w:lang w:val="vi-VN"/>
         </w:rPr>
-        <w:t xml:space="preserve">Nội dung tố cáo được thụ lý </w:t>
-      </w:r>
+      </w:pPr>
       <w:r>
         <w:rPr>
           <w:color w:val="000000"/>
@@ -835,7 +790,16 @@
           <w:szCs w:val="28"/>
           <w:lang w:val="vi-VN"/>
         </w:rPr>
-        <w:t>gồm: [[NoiDungTC]]</w:t>
+        <w:t xml:space="preserve">Nội dung tố cáo được thụ lý </w:t>
+      </w:r>
+      <w:r>
+        <w:rPr>
+          <w:color w:val="000000"/>
+          <w:sz w:val="28"/>
+          <w:szCs w:val="28"/>
+          <w:lang w:val="vi-VN"/>
+        </w:rPr>
+        <w:t xml:space="preserve">gồm: </w:t>
       </w:r>
     </w:p>
     <w:p>
@@ -843,40 +807,22 @@
         <w:pStyle w:val="BodyTextIndent"/>
         <w:spacing w:before="120" w:beforeAutospacing="0" w:after="0" w:afterAutospacing="0"/>
         <w:ind w:firstLine="720"/>
-        <w:jc w:val="both"/>
+        <w:rPr>
+          <w:color w:val="000000"/>
+          <w:sz w:val="28"/>
+          <w:szCs w:val="28"/>
+          <w:vertAlign w:val="superscript"/>
+          <w:lang w:val="vi-VN"/>
+        </w:rPr>
+      </w:pPr>
+      <w:r>
         <w:rPr>
           <w:color w:val="000000"/>
           <w:sz w:val="28"/>
           <w:szCs w:val="28"/>
           <w:lang w:val="vi-VN"/>
         </w:rPr>
-      </w:pPr>
-      <w:r>
-        <w:rPr>
-          <w:color w:val="000000"/>
-          <w:sz w:val="28"/>
-          <w:szCs w:val="28"/>
-          <w:lang w:val="vi-VN"/>
-        </w:rPr>
-        <w:t xml:space="preserve">Thời hạn giải quyết tố cáo là </w:t>
-      </w:r>
-      <w:r>
-        <w:rPr>
-          <w:color w:val="000000"/>
-          <w:sz w:val="28"/>
-          <w:szCs w:val="28"/>
-          <w:lang w:val="vi-VN"/>
-        </w:rPr>
-        <w:t xml:space="preserve">[[SoNgay]] </w:t>
-      </w:r>
-      <w:r>
-        <w:rPr>
-          <w:color w:val="000000"/>
-          <w:sz w:val="28"/>
-          <w:szCs w:val="28"/>
-          <w:lang w:val="vi-VN"/>
-        </w:rPr>
-        <w:t>ngày làm việc.</w:t>
+        <w:t>[[NoiDungTC]]</w:t>
       </w:r>
     </w:p>
     <w:p>
@@ -884,7 +830,46 @@
         <w:pStyle w:val="BodyTextIndent"/>
         <w:spacing w:before="120" w:beforeAutospacing="0" w:after="0" w:afterAutospacing="0"/>
         <w:ind w:firstLine="720"/>
-        <w:jc w:val="both"/>
+        <w:rPr>
+          <w:color w:val="000000"/>
+          <w:sz w:val="28"/>
+          <w:szCs w:val="28"/>
+          <w:lang w:val="vi-VN"/>
+        </w:rPr>
+      </w:pPr>
+      <w:r>
+        <w:rPr>
+          <w:color w:val="000000"/>
+          <w:sz w:val="28"/>
+          <w:szCs w:val="28"/>
+          <w:lang w:val="vi-VN"/>
+        </w:rPr>
+        <w:t xml:space="preserve">Thời hạn giải quyết tố cáo là </w:t>
+      </w:r>
+      <w:r>
+        <w:rPr>
+          <w:color w:val="000000"/>
+          <w:sz w:val="28"/>
+          <w:szCs w:val="28"/>
+          <w:lang w:val="vi-VN"/>
+        </w:rPr>
+        <w:t xml:space="preserve">[[SoNgay]] </w:t>
+      </w:r>
+      <w:r>
+        <w:rPr>
+          <w:color w:val="000000"/>
+          <w:sz w:val="28"/>
+          <w:szCs w:val="28"/>
+          <w:lang w:val="vi-VN"/>
+        </w:rPr>
+        <w:t>ngày làm việc.</w:t>
+      </w:r>
+    </w:p>
+    <w:p>
+      <w:pPr>
+        <w:pStyle w:val="BodyTextIndent"/>
+        <w:spacing w:before="120" w:beforeAutospacing="0" w:after="0" w:afterAutospacing="0"/>
+        <w:ind w:firstLine="720"/>
         <w:rPr>
           <w:color w:val="000000"/>
           <w:spacing w:val="-2"/>
@@ -921,23 +906,11 @@
       <w:r>
         <w:rPr>
           <w:color w:val="000000"/>
+          <w:sz w:val="28"/>
+          <w:szCs w:val="28"/>
           <w:lang w:val="vi-VN"/>
         </w:rPr>
-        <w:t>[[Ng</w:t>
-      </w:r>
-      <w:r>
-        <w:rPr>
-          <w:color w:val="000000"/>
-          <w:lang w:val="vi-VN"/>
-        </w:rPr>
-        <w:t>uoiDungDauToChuc</w:t>
-      </w:r>
-      <w:r>
-        <w:rPr>
-          <w:color w:val="000000"/>
-          <w:lang w:val="vi-VN"/>
-        </w:rPr>
-        <w:t>]]</w:t>
+        <w:t>[[NguoiDungDauToChuc]]</w:t>
       </w:r>
       <w:r>
         <w:rPr>
@@ -946,9 +919,19 @@
           <w:sz w:val="28"/>
           <w:szCs w:val="28"/>
         </w:rPr>
-        <w:t>, cơ quan, tổ chức, đơn vị, cá nhân có liên quan chịu trách nhiệm thi hành Quyết định này./.</w:t>
+        <w:t>,</w:t>
+      </w:r>
+      <w:r>
+        <w:rPr>
+          <w:color w:val="000000"/>
+          <w:spacing w:val="-2"/>
+          <w:sz w:val="28"/>
+          <w:szCs w:val="28"/>
+        </w:rPr>
+        <w:t xml:space="preserve"> cơ quan, tổ chức, đơn vị, cá nhân có liên quan chịu trách nhiệm thi hành Quyết định này./.</w:t>
       </w:r>
     </w:p>
+    <w:bookmarkEnd w:id="0"/>
     <w:p>
       <w:pPr>
         <w:pStyle w:val="BodyTextIndent"/>
@@ -1024,23 +1007,8 @@
                 <w:szCs w:val="24"/>
                 <w:lang w:val="fr-FR"/>
               </w:rPr>
-              <w:t xml:space="preserve">Nơi </w:t>
+              <w:t>Nơi nhận:</w:t>
             </w:r>
-            <w:proofErr w:type="gramStart"/>
-            <w:r>
-              <w:rPr>
-                <w:b/>
-                <w:bCs/>
-                <w:i/>
-                <w:iCs/>
-                <w:color w:val="000000"/>
-                <w:sz w:val="24"/>
-                <w:szCs w:val="24"/>
-                <w:lang w:val="fr-FR"/>
-              </w:rPr>
-              <w:t>nhận:</w:t>
-            </w:r>
-            <w:proofErr w:type="gramEnd"/>
           </w:p>
           <w:p>
             <w:pPr>
@@ -1078,27 +1046,7 @@
                 <w:szCs w:val="22"/>
                 <w:lang w:val="fr-FR"/>
               </w:rPr>
-              <w:t xml:space="preserve">- </w:t>
-            </w:r>
-            <w:proofErr w:type="gramStart"/>
-            <w:r>
-              <w:rPr>
-                <w:color w:val="000000"/>
-                <w:sz w:val="22"/>
-                <w:szCs w:val="22"/>
-                <w:lang w:val="fr-FR"/>
-              </w:rPr>
-              <w:t>Lưu:</w:t>
-            </w:r>
-            <w:proofErr w:type="gramEnd"/>
-            <w:r>
-              <w:rPr>
-                <w:color w:val="000000"/>
-                <w:sz w:val="22"/>
-                <w:szCs w:val="22"/>
-                <w:lang w:val="fr-FR"/>
-              </w:rPr>
-              <w:t xml:space="preserve"> VT, [[VietTatDVST]]. </w:t>
+              <w:t xml:space="preserve">- Lưu: VT, [[VietTatDVST]]. </w:t>
             </w:r>
             <w:r>
               <w:rPr>
@@ -1375,7 +1323,7 @@
 </file>
 
 <file path=word/styles.xml><?xml version="1.0" encoding="utf-8"?>
-<w:styles xmlns:mc="http://schemas.openxmlformats.org/markup-compatibility/2006" xmlns:r="http://schemas.openxmlformats.org/officeDocument/2006/relationships" xmlns:w="http://schemas.openxmlformats.org/wordprocessingml/2006/main" xmlns:w14="http://schemas.microsoft.com/office/word/2010/wordml" xmlns:w15="http://schemas.microsoft.com/office/word/2012/wordml" xmlns:w16cex="http://schemas.microsoft.com/office/word/2018/wordml/cex" xmlns:w16cid="http://schemas.microsoft.com/office/word/2016/wordml/cid" xmlns:w16="http://schemas.microsoft.com/office/word/2018/wordml" xmlns:w16du="http://schemas.microsoft.com/office/word/2023/wordml/word16du" xmlns:w16sdtdh="http://schemas.microsoft.com/office/word/2020/wordml/sdtdatahash" xmlns:w16sdtfl="http://schemas.microsoft.com/office/word/2024/wordml/sdtformatlock" xmlns:w16se="http://schemas.microsoft.com/office/word/2015/wordml/symex" mc:Ignorable="w14 w15 w16se w16cid w16 w16cex w16sdtdh w16sdtfl w16du">
+<w:styles xmlns:mc="http://schemas.openxmlformats.org/markup-compatibility/2006" xmlns:r="http://schemas.openxmlformats.org/officeDocument/2006/relationships" xmlns:w="http://schemas.openxmlformats.org/wordprocessingml/2006/main" xmlns:w14="http://schemas.microsoft.com/office/word/2010/wordml" xmlns:w15="http://schemas.microsoft.com/office/word/2012/wordml" xmlns:w16se="http://schemas.microsoft.com/office/word/2015/wordml/symex" mc:Ignorable="w14 w15 w16se">
   <w:docDefaults>
     <w:rPrDefault>
       <w:rPr>
@@ -1393,7 +1341,7 @@
       </w:pPr>
     </w:pPrDefault>
   </w:docDefaults>
-  <w:latentStyles w:defLockedState="0" w:defUIPriority="99" w:defSemiHidden="0" w:defUnhideWhenUsed="0" w:defQFormat="0" w:count="376">
+  <w:latentStyles w:defLockedState="0" w:defUIPriority="99" w:defSemiHidden="0" w:defUnhideWhenUsed="0" w:defQFormat="0" w:count="371">
     <w:lsdException w:name="Normal" w:uiPriority="0" w:qFormat="1"/>
     <w:lsdException w:name="heading 1" w:uiPriority="0" w:qFormat="1"/>
     <w:lsdException w:name="heading 2" w:semiHidden="1" w:uiPriority="9" w:unhideWhenUsed="1" w:qFormat="1"/>
@@ -1765,11 +1713,6 @@
     <w:lsdException w:name="List Table 5 Dark Accent 6" w:uiPriority="50"/>
     <w:lsdException w:name="List Table 6 Colorful Accent 6" w:uiPriority="51"/>
     <w:lsdException w:name="List Table 7 Colorful Accent 6" w:uiPriority="52"/>
-    <w:lsdException w:name="Mention" w:semiHidden="1" w:unhideWhenUsed="1"/>
-    <w:lsdException w:name="Smart Hyperlink" w:semiHidden="1" w:unhideWhenUsed="1"/>
-    <w:lsdException w:name="Hashtag" w:semiHidden="1" w:unhideWhenUsed="1"/>
-    <w:lsdException w:name="Unresolved Mention" w:semiHidden="1" w:unhideWhenUsed="1"/>
-    <w:lsdException w:name="Smart Link" w:semiHidden="1" w:unhideWhenUsed="1"/>
   </w:latentStyles>
   <w:style w:type="paragraph" w:default="1" w:styleId="Normal">
     <w:name w:val="Normal"/>
@@ -2676,4 +2619,16 @@
     </a:ext>
   </a:extLst>
 </a:theme>
+</file>
+
+<file path=customXml/item1.xml><?xml version="1.0" encoding="utf-8"?>
+<b:Sources xmlns:b="http://schemas.openxmlformats.org/officeDocument/2006/bibliography" xmlns="http://schemas.openxmlformats.org/officeDocument/2006/bibliography" SelectedStyle="\APASixthEditionOfficeOnline.xsl" StyleName="APA" Version="6"/>
+</file>
+
+<file path=customXml/itemProps1.xml><?xml version="1.0" encoding="utf-8"?>
+<ds:datastoreItem xmlns:ds="http://schemas.openxmlformats.org/officeDocument/2006/customXml" ds:itemID="{AF4889DC-4C29-4ABE-8EED-F203F42A0248}">
+  <ds:schemaRefs>
+    <ds:schemaRef ds:uri="http://schemas.openxmlformats.org/officeDocument/2006/bibliography"/>
+  </ds:schemaRefs>
+</ds:datastoreItem>
 </file>